--- a/doc/方案说明.docx
+++ b/doc/方案说明.docx
@@ -92,11 +92,6 @@
       </w:r>
     </w:p>
     <w:p>
-      <w:pPr>
-        <w:rPr>
-          <w:rFonts w:hint="eastAsia"/>
-        </w:rPr>
-      </w:pPr>
       <w:r>
         <w:rPr>
           <w:rFonts w:hint="eastAsia"/>
@@ -381,21 +376,7 @@
         <w:rPr>
           <w:rFonts w:hint="eastAsia"/>
         </w:rPr>
-        <w:t>桨，本来就是固定</w:t>
-      </w:r>
-      <w:proofErr w:type="gramStart"/>
-      <w:r>
-        <w:rPr>
-          <w:rFonts w:hint="eastAsia"/>
-        </w:rPr>
-        <w:t>翼</w:t>
-      </w:r>
-      <w:proofErr w:type="gramEnd"/>
-      <w:r>
-        <w:rPr>
-          <w:rFonts w:hint="eastAsia"/>
-        </w:rPr>
-        <w:t>电机，肯定能平飞，多旋翼状态效率还行，而且可以后出轴，能把电机藏进机翼。</w:t>
+        <w:t>桨，本来就是固定翼电机，肯定能平飞，多旋翼状态效率还行，而且可以后出轴，能把电机藏进机翼。</w:t>
       </w:r>
       <w:r>
         <w:rPr>
@@ -448,9 +429,6 @@
               <w:pStyle w:val="a3"/>
               <w:ind w:firstLineChars="0" w:firstLine="0"/>
               <w:jc w:val="left"/>
-              <w:rPr>
-                <w:rFonts w:hint="eastAsia"/>
-              </w:rPr>
             </w:pPr>
           </w:p>
         </w:tc>
@@ -464,9 +442,6 @@
               <w:pStyle w:val="a3"/>
               <w:ind w:firstLineChars="0" w:firstLine="0"/>
               <w:jc w:val="left"/>
-              <w:rPr>
-                <w:rFonts w:hint="eastAsia"/>
-              </w:rPr>
             </w:pPr>
             <w:r>
               <w:rPr>
@@ -504,9 +479,6 @@
               <w:pStyle w:val="a3"/>
               <w:ind w:firstLineChars="0" w:firstLine="0"/>
               <w:jc w:val="left"/>
-              <w:rPr>
-                <w:rFonts w:hint="eastAsia"/>
-              </w:rPr>
             </w:pPr>
             <w:r>
               <w:rPr>
@@ -556,9 +528,6 @@
               <w:pStyle w:val="a3"/>
               <w:ind w:firstLineChars="0" w:firstLine="0"/>
               <w:jc w:val="left"/>
-              <w:rPr>
-                <w:rFonts w:hint="eastAsia"/>
-              </w:rPr>
             </w:pPr>
             <w:r>
               <w:rPr>
@@ -585,9 +554,6 @@
               <w:pStyle w:val="a3"/>
               <w:ind w:firstLineChars="0" w:firstLine="0"/>
               <w:jc w:val="left"/>
-              <w:rPr>
-                <w:rFonts w:hint="eastAsia"/>
-              </w:rPr>
             </w:pPr>
             <w:r>
               <w:rPr>
@@ -606,9 +572,6 @@
               <w:pStyle w:val="a3"/>
               <w:ind w:firstLineChars="0" w:firstLine="0"/>
               <w:jc w:val="left"/>
-              <w:rPr>
-                <w:rFonts w:hint="eastAsia"/>
-              </w:rPr>
             </w:pPr>
             <w:r>
               <w:rPr>
@@ -627,9 +590,6 @@
               <w:pStyle w:val="a3"/>
               <w:ind w:firstLineChars="0" w:firstLine="0"/>
               <w:jc w:val="left"/>
-              <w:rPr>
-                <w:rFonts w:hint="eastAsia"/>
-              </w:rPr>
             </w:pPr>
             <w:r>
               <w:rPr>
@@ -648,9 +608,6 @@
               <w:pStyle w:val="a3"/>
               <w:ind w:firstLineChars="0" w:firstLine="0"/>
               <w:jc w:val="left"/>
-              <w:rPr>
-                <w:rFonts w:hint="eastAsia"/>
-              </w:rPr>
             </w:pPr>
             <w:r>
               <w:rPr>
@@ -669,9 +626,6 @@
               <w:pStyle w:val="a3"/>
               <w:ind w:firstLineChars="0" w:firstLine="0"/>
               <w:jc w:val="left"/>
-              <w:rPr>
-                <w:rFonts w:hint="eastAsia"/>
-              </w:rPr>
             </w:pPr>
             <w:r>
               <w:rPr>
@@ -690,9 +644,6 @@
               <w:pStyle w:val="a3"/>
               <w:ind w:firstLineChars="0" w:firstLine="0"/>
               <w:jc w:val="left"/>
-              <w:rPr>
-                <w:rFonts w:hint="eastAsia"/>
-              </w:rPr>
             </w:pPr>
             <w:r>
               <w:rPr>
@@ -711,9 +662,6 @@
               <w:pStyle w:val="a3"/>
               <w:ind w:firstLineChars="0" w:firstLine="0"/>
               <w:jc w:val="left"/>
-              <w:rPr>
-                <w:rFonts w:hint="eastAsia"/>
-              </w:rPr>
             </w:pPr>
             <w:r>
               <w:rPr>
@@ -734,9 +682,6 @@
               <w:pStyle w:val="a3"/>
               <w:ind w:firstLineChars="0" w:firstLine="0"/>
               <w:jc w:val="left"/>
-              <w:rPr>
-                <w:rFonts w:hint="eastAsia"/>
-              </w:rPr>
             </w:pPr>
             <w:r>
               <w:rPr>
@@ -764,9 +709,6 @@
               <w:pStyle w:val="a3"/>
               <w:ind w:firstLineChars="0" w:firstLine="0"/>
               <w:jc w:val="left"/>
-              <w:rPr>
-                <w:rFonts w:hint="eastAsia"/>
-              </w:rPr>
             </w:pPr>
             <w:r>
               <w:rPr>
@@ -788,9 +730,6 @@
               <w:pStyle w:val="a3"/>
               <w:ind w:firstLineChars="0" w:firstLine="0"/>
               <w:jc w:val="left"/>
-              <w:rPr>
-                <w:rFonts w:hint="eastAsia"/>
-              </w:rPr>
             </w:pPr>
             <w:r>
               <w:rPr>
@@ -812,9 +751,6 @@
               <w:pStyle w:val="a3"/>
               <w:ind w:firstLineChars="0" w:firstLine="0"/>
               <w:jc w:val="left"/>
-              <w:rPr>
-                <w:rFonts w:hint="eastAsia"/>
-              </w:rPr>
             </w:pPr>
             <w:r>
               <w:rPr>
@@ -836,9 +772,6 @@
               <w:pStyle w:val="a3"/>
               <w:ind w:firstLineChars="0" w:firstLine="0"/>
               <w:jc w:val="left"/>
-              <w:rPr>
-                <w:rFonts w:hint="eastAsia"/>
-              </w:rPr>
             </w:pPr>
             <w:r>
               <w:rPr>
@@ -860,9 +793,6 @@
               <w:pStyle w:val="a3"/>
               <w:ind w:firstLineChars="0" w:firstLine="0"/>
               <w:jc w:val="left"/>
-              <w:rPr>
-                <w:rFonts w:hint="eastAsia"/>
-              </w:rPr>
             </w:pPr>
             <w:r>
               <w:rPr>
@@ -887,9 +817,6 @@
               <w:pStyle w:val="a3"/>
               <w:ind w:firstLineChars="0" w:firstLine="0"/>
               <w:jc w:val="left"/>
-              <w:rPr>
-                <w:rFonts w:hint="eastAsia"/>
-              </w:rPr>
             </w:pPr>
             <w:r>
               <w:rPr>
@@ -913,9 +840,6 @@
               <w:pStyle w:val="a3"/>
               <w:ind w:firstLineChars="0" w:firstLine="0"/>
               <w:jc w:val="left"/>
-              <w:rPr>
-                <w:rFonts w:hint="eastAsia"/>
-              </w:rPr>
             </w:pPr>
             <w:r>
               <w:rPr>
@@ -943,9 +867,6 @@
               <w:pStyle w:val="a3"/>
               <w:ind w:firstLineChars="0" w:firstLine="0"/>
               <w:jc w:val="left"/>
-              <w:rPr>
-                <w:rFonts w:hint="eastAsia"/>
-              </w:rPr>
             </w:pPr>
             <w:r>
               <w:rPr>
@@ -967,9 +888,6 @@
               <w:pStyle w:val="a3"/>
               <w:ind w:firstLineChars="0" w:firstLine="0"/>
               <w:jc w:val="left"/>
-              <w:rPr>
-                <w:rFonts w:hint="eastAsia"/>
-              </w:rPr>
             </w:pPr>
             <w:r>
               <w:rPr>
@@ -991,9 +909,6 @@
               <w:pStyle w:val="a3"/>
               <w:ind w:firstLineChars="0" w:firstLine="0"/>
               <w:jc w:val="left"/>
-              <w:rPr>
-                <w:rFonts w:hint="eastAsia"/>
-              </w:rPr>
             </w:pPr>
             <w:r>
               <w:rPr>
@@ -1015,9 +930,6 @@
               <w:pStyle w:val="a3"/>
               <w:ind w:firstLineChars="0" w:firstLine="0"/>
               <w:jc w:val="left"/>
-              <w:rPr>
-                <w:rFonts w:hint="eastAsia"/>
-              </w:rPr>
             </w:pPr>
             <w:r>
               <w:rPr>
@@ -1039,9 +951,6 @@
               <w:pStyle w:val="a3"/>
               <w:ind w:firstLineChars="0" w:firstLine="0"/>
               <w:jc w:val="left"/>
-              <w:rPr>
-                <w:rFonts w:hint="eastAsia"/>
-              </w:rPr>
             </w:pPr>
             <w:r>
               <w:rPr>
@@ -1066,9 +975,6 @@
               <w:pStyle w:val="a3"/>
               <w:ind w:firstLineChars="0" w:firstLine="0"/>
               <w:jc w:val="left"/>
-              <w:rPr>
-                <w:rFonts w:hint="eastAsia"/>
-              </w:rPr>
             </w:pPr>
             <w:r>
               <w:rPr>
@@ -1092,9 +998,6 @@
               <w:pStyle w:val="a3"/>
               <w:ind w:firstLineChars="0" w:firstLine="0"/>
               <w:jc w:val="left"/>
-              <w:rPr>
-                <w:rFonts w:hint="eastAsia"/>
-              </w:rPr>
             </w:pPr>
             <w:r>
               <w:rPr>
@@ -1122,9 +1025,6 @@
               <w:pStyle w:val="a3"/>
               <w:ind w:firstLineChars="0" w:firstLine="0"/>
               <w:jc w:val="left"/>
-              <w:rPr>
-                <w:rFonts w:hint="eastAsia"/>
-              </w:rPr>
             </w:pPr>
             <w:r>
               <w:rPr>
@@ -1146,9 +1046,6 @@
               <w:pStyle w:val="a3"/>
               <w:ind w:firstLineChars="0" w:firstLine="0"/>
               <w:jc w:val="left"/>
-              <w:rPr>
-                <w:rFonts w:hint="eastAsia"/>
-              </w:rPr>
             </w:pPr>
             <w:r>
               <w:rPr>
@@ -1170,9 +1067,6 @@
               <w:pStyle w:val="a3"/>
               <w:ind w:firstLineChars="0" w:firstLine="0"/>
               <w:jc w:val="left"/>
-              <w:rPr>
-                <w:rFonts w:hint="eastAsia"/>
-              </w:rPr>
             </w:pPr>
             <w:r>
               <w:rPr>
@@ -1194,9 +1088,6 @@
               <w:pStyle w:val="a3"/>
               <w:ind w:firstLineChars="0" w:firstLine="0"/>
               <w:jc w:val="left"/>
-              <w:rPr>
-                <w:rFonts w:hint="eastAsia"/>
-              </w:rPr>
             </w:pPr>
             <w:r>
               <w:rPr>
@@ -1218,9 +1109,6 @@
               <w:pStyle w:val="a3"/>
               <w:ind w:firstLineChars="0" w:firstLine="0"/>
               <w:jc w:val="left"/>
-              <w:rPr>
-                <w:rFonts w:hint="eastAsia"/>
-              </w:rPr>
             </w:pPr>
             <w:r>
               <w:rPr>
@@ -1242,9 +1130,6 @@
               <w:pStyle w:val="a3"/>
               <w:ind w:firstLineChars="0" w:firstLine="0"/>
               <w:jc w:val="left"/>
-              <w:rPr>
-                <w:rFonts w:hint="eastAsia"/>
-              </w:rPr>
             </w:pPr>
             <w:r>
               <w:t>9</w:t>
@@ -1265,9 +1150,6 @@
               <w:pStyle w:val="a3"/>
               <w:ind w:firstLineChars="0" w:firstLine="0"/>
               <w:jc w:val="left"/>
-              <w:rPr>
-                <w:rFonts w:hint="eastAsia"/>
-              </w:rPr>
             </w:pPr>
             <w:r>
               <w:rPr>
@@ -1295,9 +1177,6 @@
               <w:pStyle w:val="a3"/>
               <w:ind w:firstLineChars="0" w:firstLine="0"/>
               <w:jc w:val="left"/>
-              <w:rPr>
-                <w:rFonts w:hint="eastAsia"/>
-              </w:rPr>
             </w:pPr>
             <w:r>
               <w:rPr>
@@ -1319,9 +1198,6 @@
               <w:pStyle w:val="a3"/>
               <w:ind w:firstLineChars="0" w:firstLine="0"/>
               <w:jc w:val="left"/>
-              <w:rPr>
-                <w:rFonts w:hint="eastAsia"/>
-              </w:rPr>
             </w:pPr>
             <w:r>
               <w:rPr>
@@ -1343,9 +1219,6 @@
               <w:pStyle w:val="a3"/>
               <w:ind w:firstLineChars="0" w:firstLine="0"/>
               <w:jc w:val="left"/>
-              <w:rPr>
-                <w:rFonts w:hint="eastAsia"/>
-              </w:rPr>
             </w:pPr>
             <w:r>
               <w:rPr>
@@ -1367,9 +1240,6 @@
               <w:pStyle w:val="a3"/>
               <w:ind w:firstLineChars="0" w:firstLine="0"/>
               <w:jc w:val="left"/>
-              <w:rPr>
-                <w:rFonts w:hint="eastAsia"/>
-              </w:rPr>
             </w:pPr>
             <w:r>
               <w:rPr>
@@ -1391,9 +1261,6 @@
               <w:pStyle w:val="a3"/>
               <w:ind w:firstLineChars="0" w:firstLine="0"/>
               <w:jc w:val="left"/>
-              <w:rPr>
-                <w:rFonts w:hint="eastAsia"/>
-              </w:rPr>
             </w:pPr>
             <w:r>
               <w:t>18.6</w:t>
@@ -1409,9 +1276,6 @@
               <w:pStyle w:val="a3"/>
               <w:ind w:firstLineChars="0" w:firstLine="0"/>
               <w:jc w:val="left"/>
-              <w:rPr>
-                <w:rFonts w:hint="eastAsia"/>
-              </w:rPr>
             </w:pPr>
             <w:r>
               <w:rPr>
@@ -1561,14 +1425,14 @@
         <w:rPr>
           <w:rFonts w:hint="eastAsia"/>
         </w:rPr>
-        <w:t>以外侧用细</w:t>
+        <w:t>以外侧用</w:t>
       </w:r>
       <w:proofErr w:type="gramEnd"/>
       <w:r>
         <w:rPr>
           <w:rFonts w:hint="eastAsia"/>
         </w:rPr>
-        <w:t>一些的碳管。</w:t>
+        <w:t>细一些的碳管。</w:t>
       </w:r>
     </w:p>
     <w:p>
@@ -1593,68 +1457,51 @@
         <w:rPr>
           <w:rFonts w:hint="eastAsia"/>
         </w:rPr>
-        <w:t>组件包括两个间距3cm左右的肋，中间夹着一个电机座和一个</w:t>
+        <w:t>组件包括两个间距3cm左右的肋，中间夹着一个电机座和一个舵机座。</w:t>
+      </w:r>
+    </w:p>
+    <w:p>
+      <w:pPr>
+        <w:jc w:val="left"/>
+      </w:pPr>
+      <w:r>
+        <w:rPr>
+          <w:rFonts w:hint="eastAsia"/>
+        </w:rPr>
+        <w:t>加强</w:t>
       </w:r>
       <w:proofErr w:type="gramStart"/>
       <w:r>
         <w:rPr>
           <w:rFonts w:hint="eastAsia"/>
         </w:rPr>
-        <w:t>舵</w:t>
+        <w:t>肋</w:t>
       </w:r>
       <w:proofErr w:type="gramEnd"/>
       <w:r>
         <w:rPr>
           <w:rFonts w:hint="eastAsia"/>
         </w:rPr>
-        <w:t>机座。</w:t>
+        <w:t>可以考虑3D打印制作，其他的</w:t>
+      </w:r>
+      <w:proofErr w:type="gramStart"/>
+      <w:r>
+        <w:rPr>
+          <w:rFonts w:hint="eastAsia"/>
+        </w:rPr>
+        <w:t>肋直</w:t>
+      </w:r>
+      <w:proofErr w:type="gramEnd"/>
+      <w:r>
+        <w:rPr>
+          <w:rFonts w:hint="eastAsia"/>
+        </w:rPr>
+        <w:t>接泡沫板切。</w:t>
       </w:r>
     </w:p>
     <w:p>
       <w:pPr>
         <w:jc w:val="left"/>
-      </w:pPr>
-      <w:r>
-        <w:rPr>
-          <w:rFonts w:hint="eastAsia"/>
-        </w:rPr>
-        <w:t>加强</w:t>
-      </w:r>
-      <w:proofErr w:type="gramStart"/>
-      <w:r>
-        <w:rPr>
-          <w:rFonts w:hint="eastAsia"/>
-        </w:rPr>
-        <w:t>肋</w:t>
-      </w:r>
-      <w:proofErr w:type="gramEnd"/>
-      <w:r>
-        <w:rPr>
-          <w:rFonts w:hint="eastAsia"/>
-        </w:rPr>
-        <w:t>可以考虑3D打印制作，其他的</w:t>
-      </w:r>
-      <w:proofErr w:type="gramStart"/>
-      <w:r>
-        <w:rPr>
-          <w:rFonts w:hint="eastAsia"/>
-        </w:rPr>
-        <w:t>肋直接</w:t>
-      </w:r>
-      <w:proofErr w:type="gramEnd"/>
-      <w:r>
-        <w:rPr>
-          <w:rFonts w:hint="eastAsia"/>
-        </w:rPr>
-        <w:t>泡沫板切。</w:t>
-      </w:r>
-    </w:p>
-    <w:p>
-      <w:pPr>
-        <w:jc w:val="left"/>
-        <w:rPr>
-          <w:rFonts w:hint="eastAsia"/>
-        </w:rPr>
       </w:pPr>
     </w:p>
     <w:p>
@@ -2176,35 +2023,29 @@
         </w:rPr>
         <w:t>而且飞机有点长。</w:t>
       </w:r>
+    </w:p>
+    <w:p>
+      <w:pPr>
+        <w:jc w:val="left"/>
+      </w:pPr>
+    </w:p>
+    <w:p>
+      <w:pPr>
+        <w:jc w:val="left"/>
+      </w:pPr>
+    </w:p>
+    <w:p>
+      <w:pPr>
+        <w:jc w:val="left"/>
+      </w:pPr>
+      <w:r>
+        <w:rPr>
+          <w:rFonts w:hint="eastAsia"/>
+        </w:rPr>
+        <w:t>具体配置见doc\BOM.xlsx文件。</w:t>
+      </w:r>
       <w:bookmarkStart w:id="0" w:name="_GoBack"/>
       <w:bookmarkEnd w:id="0"/>
-    </w:p>
-    <w:p>
-      <w:pPr>
-        <w:jc w:val="left"/>
-      </w:pPr>
-    </w:p>
-    <w:p>
-      <w:pPr>
-        <w:jc w:val="left"/>
-        <w:rPr>
-          <w:rFonts w:hint="eastAsia"/>
-        </w:rPr>
-      </w:pPr>
-    </w:p>
-    <w:p>
-      <w:pPr>
-        <w:jc w:val="left"/>
-        <w:rPr>
-          <w:rFonts w:hint="eastAsia"/>
-        </w:rPr>
-      </w:pPr>
-      <w:r>
-        <w:rPr>
-          <w:rFonts w:hint="eastAsia"/>
-        </w:rPr>
-        <w:t>具体配置见doc\BOM.xlsx文件。</w:t>
-      </w:r>
     </w:p>
     <w:sectPr>
       <w:pgSz w:w="11906" w:h="16838"/>
@@ -2988,7 +2829,6 @@
   <w:style w:type="character" w:default="1" w:styleId="a0">
     <w:name w:val="Default Paragraph Font"/>
     <w:uiPriority w:val="1"/>
-    <w:semiHidden/>
     <w:unhideWhenUsed/>
   </w:style>
   <w:style w:type="table" w:default="1" w:styleId="a1">
